--- a/Lab Week 9/Sistem Pengolahan Citra Praktikum 9 - Image Halftoning (7 Nov).docx
+++ b/Lab Week 9/Sistem Pengolahan Citra Praktikum 9 - Image Halftoning (7 Nov).docx
@@ -420,51 +420,30 @@
       <w:r>
         <w:rPr>
           <w:rFonts w:cstheme="minorHAnsi"/>
+          <w:b/>
         </w:rPr>
         <w:t>to convert grayscale image into</w:t>
       </w:r>
       <w:r>
         <w:rPr>
           <w:rFonts w:cstheme="minorHAnsi"/>
-          <w:color w:val="242021"/>
-        </w:rPr>
-        <w:t xml:space="preserve"> binary image that appear to have a gray scale rendition. </w:t>
-      </w:r>
-      <w:r>
-        <w:rPr>
-          <w:rFonts w:cstheme="minorHAnsi"/>
-        </w:rPr>
-        <w:t>H</w:t>
-      </w:r>
-      <w:r>
-        <w:rPr>
-          <w:rFonts w:cstheme="minorHAnsi"/>
-        </w:rPr>
-        <w:t xml:space="preserve">alftoning is required in many </w:t>
-      </w:r>
-      <w:r>
-        <w:rPr>
-          <w:rFonts w:cstheme="minorHAnsi"/>
-        </w:rPr>
-        <w:t>present-day</w:t>
-      </w:r>
-      <w:r>
-        <w:rPr>
-          <w:rFonts w:cstheme="minorHAnsi"/>
-        </w:rPr>
-        <w:t xml:space="preserve"> electronic applications such as facsimile</w:t>
-      </w:r>
-      <w:r>
-        <w:rPr>
-          <w:rFonts w:cstheme="minorHAnsi"/>
-        </w:rPr>
-        <w:t xml:space="preserve"> </w:t>
-      </w:r>
-      <w:r>
-        <w:rPr>
-          <w:rFonts w:cstheme="minorHAnsi"/>
-        </w:rPr>
-        <w:t>(FAX), electronic scanning</w:t>
+          <w:b/>
+          <w:color w:val="242021"/>
+        </w:rPr>
+        <w:t xml:space="preserve"> binary image</w:t>
+      </w:r>
+      <w:r>
+        <w:rPr>
+          <w:rFonts w:cstheme="minorHAnsi"/>
+          <w:color w:val="242021"/>
+        </w:rPr>
+        <w:t xml:space="preserve"> that appear to have a gray scale rendition. </w:t>
+      </w:r>
+      <w:r>
+        <w:rPr>
+          <w:rFonts w:cstheme="minorHAnsi"/>
+        </w:rPr>
+        <w:t>Halftoning is required in many present-day electronic applications such as facsimile (FAX), electronic scanning</w:t>
       </w:r>
       <w:r>
         <w:t>/copying, laser printing, and low bandwidth remote sensing</w:t>
@@ -523,25 +502,7 @@
         <w:jc w:val="both"/>
       </w:pPr>
       <w:r>
-        <w:t xml:space="preserve">The simplest way </w:t>
-      </w:r>
-      <w:r>
-        <w:t>to halftone</w:t>
-      </w:r>
-      <w:r>
-        <w:t xml:space="preserve"> a</w:t>
-      </w:r>
-      <w:r>
-        <w:t>n</w:t>
-      </w:r>
-      <w:r>
-        <w:t xml:space="preserve"> image is based on thresholding, i.e. two-level</w:t>
-      </w:r>
-      <w:r>
-        <w:t xml:space="preserve"> </w:t>
-      </w:r>
-      <w:r>
-        <w:t xml:space="preserve">(one-bit) quantization. Let </w:t>
+        <w:t xml:space="preserve">The simplest way to halftone an image is based on thresholding, i.e. two-level (one-bit) quantization. Let </w:t>
       </w:r>
       <w:proofErr w:type="gramStart"/>
       <w:r>
@@ -562,19 +523,7 @@
       </w:r>
       <w:proofErr w:type="spellEnd"/>
       <w:r>
-        <w:t xml:space="preserve">, j) be </w:t>
-      </w:r>
-      <w:r>
-        <w:t xml:space="preserve">the corresponding </w:t>
-      </w:r>
-      <w:r>
-        <w:t>binary image based on thresholding. For given threshold T, the binary image is computed</w:t>
-      </w:r>
-      <w:r>
-        <w:t xml:space="preserve"> </w:t>
-      </w:r>
-      <w:r>
-        <w:t>as the following:</w:t>
+        <w:t>, j) be the corresponding binary image based on thresholding. For given threshold T, the binary image is computed as the following:</w:t>
       </w:r>
     </w:p>
     <w:p>
@@ -826,19 +775,7 @@
         <w:jc w:val="both"/>
       </w:pPr>
       <w:r>
-        <w:t>T</w:t>
-      </w:r>
-      <w:r>
-        <w:t xml:space="preserve">ry </w:t>
-      </w:r>
-      <w:r>
-        <w:t xml:space="preserve">the function </w:t>
-      </w:r>
-      <w:r>
-        <w:t>using T = 108</w:t>
-      </w:r>
-      <w:r>
-        <w:t>.</w:t>
+        <w:t>Try the function using T = 108.</w:t>
       </w:r>
       <w:r>
         <w:t xml:space="preserve"> Note the value of e in your lab report. Display the halftoned image b and include the image </w:t>
@@ -933,21 +870,7 @@
           <w:rFonts w:cstheme="minorHAnsi"/>
           <w:color w:val="242021"/>
         </w:rPr>
-        <w:t xml:space="preserve">t is possible to create illusion of many gray levels, even though there are </w:t>
-      </w:r>
-      <w:r>
-        <w:rPr>
-          <w:rFonts w:cstheme="minorHAnsi"/>
-          <w:color w:val="242021"/>
-        </w:rPr>
-        <w:t>only</w:t>
-      </w:r>
-      <w:r>
-        <w:rPr>
-          <w:rFonts w:cstheme="minorHAnsi"/>
-          <w:color w:val="242021"/>
-        </w:rPr>
-        <w:t xml:space="preserve"> two gray levels. With 2 × 2 binary pixel grids,</w:t>
+        <w:t>t is possible to create illusion of many gray levels, even though there are only two gray levels. With 2 × 2 binary pixel grids,</w:t>
       </w:r>
       <w:r>
         <w:rPr>
@@ -1061,40 +984,13 @@
       </w:pPr>
       <w:r>
         <w:lastRenderedPageBreak/>
-        <w:t>Ordered dithering consists of comparing blocks of the original image to a 2-D grid, known</w:t>
+        <w:t>Ordered dithering consists of comparing blocks of the original image to a 2-D grid, known as dither pattern. Each</w:t>
       </w:r>
       <w:r>
         <w:t xml:space="preserve"> </w:t>
       </w:r>
       <w:r>
-        <w:t>as dither pattern. Each</w:t>
-      </w:r>
-      <w:r>
-        <w:t xml:space="preserve"> </w:t>
-      </w:r>
-      <w:r>
-        <w:t>block element is quantized using corresponding</w:t>
-      </w:r>
-      <w:r>
-        <w:t xml:space="preserve"> </w:t>
-      </w:r>
-      <w:r>
-        <w:t xml:space="preserve">value in </w:t>
-      </w:r>
-      <w:r>
-        <w:t xml:space="preserve">the </w:t>
-      </w:r>
-      <w:r>
-        <w:t>dither pattern as threshold. The values in dither matrix are fixed</w:t>
-      </w:r>
-      <w:r>
-        <w:t xml:space="preserve">, </w:t>
-      </w:r>
-      <w:r>
-        <w:t>typically different from each other.</w:t>
-      </w:r>
-      <w:r>
-        <w:t xml:space="preserve"> Given index matrix I(</w:t>
+        <w:t>block element is quantized using corresponding value in the dither pattern as threshold. The values in dither matrix are fixed, typically different from each other. Given index matrix I(</w:t>
       </w:r>
       <w:proofErr w:type="spellStart"/>
       <w:proofErr w:type="gramStart"/>
@@ -1104,10 +1000,7 @@
       <w:proofErr w:type="spellEnd"/>
       <w:proofErr w:type="gramEnd"/>
       <w:r>
-        <w:t xml:space="preserve">), </w:t>
-      </w:r>
-      <w:r>
-        <w:t xml:space="preserve"> dither matrix T(</w:t>
+        <w:t>),  dither matrix T(</w:t>
       </w:r>
       <w:proofErr w:type="spellStart"/>
       <w:r>
@@ -1115,10 +1008,7 @@
       </w:r>
       <w:proofErr w:type="spellEnd"/>
       <w:r>
-        <w:t xml:space="preserve">) </w:t>
-      </w:r>
-      <w:r>
-        <w:t>can be computed b</w:t>
+        <w:t>) can be computed b</w:t>
       </w:r>
       <w:r>
         <w:t>y (n</w:t>
@@ -1233,13 +1123,7 @@
         <w:rPr>
           <w:b/>
         </w:rPr>
-        <w:t>halftone</w:t>
-      </w:r>
-      <w:r>
-        <w:rPr>
-          <w:b/>
-        </w:rPr>
-        <w:t>Dither</w:t>
+        <w:t>halftoneDither</w:t>
       </w:r>
       <w:proofErr w:type="spellEnd"/>
       <w:r>
@@ -1275,10 +1159,7 @@
         <w:t>)</w:t>
       </w:r>
       <w:r>
-        <w:t xml:space="preserve"> </w:t>
-      </w:r>
-      <w:r>
-        <w:t>to implement ordered dithering of size 4</w:t>
+        <w:t xml:space="preserve"> to implement ordered dithering of size 4</w:t>
       </w:r>
       <w:r>
         <w:t xml:space="preserve"> to original image f</w:t>
@@ -1374,25 +1255,7 @@
         <w:jc w:val="both"/>
       </w:pPr>
       <w:r>
-        <w:t>For ordered dithering, it is easie</w:t>
-      </w:r>
-      <w:r>
-        <w:t>r</w:t>
-      </w:r>
-      <w:r>
-        <w:t xml:space="preserve"> to perform the thresholding of the image all at once</w:t>
-      </w:r>
-      <w:r>
-        <w:t xml:space="preserve">, </w:t>
-      </w:r>
-      <w:r>
-        <w:t>by creating a large threshold matrix by repeating the 4 × 4 dither pattern.</w:t>
-      </w:r>
-      <w:r>
-        <w:t xml:space="preserve"> </w:t>
-      </w:r>
-      <w:r>
-        <w:t xml:space="preserve">For example, the command T = [T </w:t>
+        <w:t xml:space="preserve">For ordered dithering, it is easier to perform the thresholding of the image all at once, by creating a large threshold matrix by repeating the 4 × 4 dither pattern. For example, the command T = [T </w:t>
       </w:r>
       <w:proofErr w:type="spellStart"/>
       <w:r>
@@ -1400,58 +1263,19 @@
       </w:r>
       <w:proofErr w:type="spellEnd"/>
       <w:r>
-        <w:t>; T T]; will increase the dimensions of T by 2. If this</w:t>
-      </w:r>
-      <w:r>
-        <w:t xml:space="preserve"> </w:t>
-      </w:r>
-      <w:r>
-        <w:t xml:space="preserve">is repeated until T is at least as large as the original image, T can then be trimmed </w:t>
-      </w:r>
-      <w:r>
-        <w:t xml:space="preserve">to be </w:t>
-      </w:r>
-      <w:r>
-        <w:t xml:space="preserve">the same size as the image. </w:t>
+        <w:t xml:space="preserve">; T T]; will increase the dimensions of T by 2. If this is repeated until T is at least as large as the original image, T can then be trimmed to be the same size as the image. </w:t>
       </w:r>
       <w:r>
         <w:t>T</w:t>
       </w:r>
       <w:r>
-        <w:t>hresholding can be performed using the command</w:t>
-      </w:r>
-      <w:r>
-        <w:t xml:space="preserve"> </w:t>
-      </w:r>
-      <w:r>
-        <w:rPr>
-          <w:b/>
-        </w:rPr>
-        <w:t>b</w:t>
-      </w:r>
-      <w:r>
-        <w:rPr>
-          <w:b/>
-        </w:rPr>
-        <w:t xml:space="preserve"> = 255*(</w:t>
-      </w:r>
-      <w:r>
-        <w:rPr>
-          <w:b/>
-        </w:rPr>
-        <w:t>f</w:t>
-      </w:r>
-      <w:r>
-        <w:rPr>
-          <w:b/>
-        </w:rPr>
-        <w:t>&gt;T)</w:t>
-      </w:r>
-      <w:r>
-        <w:rPr>
-          <w:b/>
-        </w:rPr>
-        <w:t>.</w:t>
+        <w:t xml:space="preserve">hresholding can be performed using the command </w:t>
+      </w:r>
+      <w:r>
+        <w:rPr>
+          <w:b/>
+        </w:rPr>
+        <w:t>b = 255*(f&gt;T).</w:t>
       </w:r>
     </w:p>
     <w:p>
@@ -1477,13 +1301,7 @@
         <w:jc w:val="both"/>
       </w:pPr>
       <w:r>
-        <w:t xml:space="preserve">Note the value of e in your lab report. Display the halftoned image b and include the image </w:t>
-      </w:r>
-      <w:r>
-        <w:t>in</w:t>
-      </w:r>
-      <w:r>
-        <w:t xml:space="preserve"> your lab report.</w:t>
+        <w:t>Note the value of e in your lab report. Display the halftoned image b and include the image in your lab report.</w:t>
       </w:r>
       <w:r>
         <w:t xml:space="preserve"> </w:t>
@@ -1622,34 +1440,13 @@
           <w:rFonts w:cstheme="minorHAnsi"/>
           <w:color w:val="242021"/>
         </w:rPr>
-        <w:t>to input gray</w:t>
-      </w:r>
-      <w:r>
-        <w:rPr>
-          <w:rFonts w:cstheme="minorHAnsi"/>
-          <w:color w:val="242021"/>
-        </w:rPr>
-        <w:t xml:space="preserve"> </w:t>
-      </w:r>
-      <w:r>
-        <w:rPr>
-          <w:rFonts w:cstheme="minorHAnsi"/>
-          <w:color w:val="242021"/>
-        </w:rPr>
-        <w:t>scale intensity</w:t>
-      </w:r>
-      <w:r>
-        <w:rPr>
-          <w:rFonts w:cstheme="minorHAnsi"/>
-        </w:rPr>
-        <w:t>.</w:t>
-      </w:r>
-      <w:r>
-        <w:rPr>
-          <w:rStyle w:val="ListParagraph"/>
-          <w:rFonts w:cstheme="minorHAnsi"/>
-        </w:rPr>
-        <w:t xml:space="preserve"> </w:t>
+        <w:t>to input gray scale intensity</w:t>
+      </w:r>
+      <w:r>
+        <w:rPr>
+          <w:rFonts w:cstheme="minorHAnsi"/>
+        </w:rPr>
+        <w:t xml:space="preserve">. </w:t>
       </w:r>
       <w:r>
         <w:rPr>
@@ -1709,11 +1506,20 @@
           <w:rFonts w:eastAsia="Times New Roman" w:cstheme="minorHAnsi"/>
           <w:color w:val="242021"/>
         </w:rPr>
-        <w:t>) is modified by past quantization errors to give modified input</w:t>
+        <w:t xml:space="preserve">) is modified by past quantization errors to </w:t>
       </w:r>
       <w:r>
         <w:rPr>
           <w:rFonts w:eastAsia="Times New Roman" w:cstheme="minorHAnsi"/>
+          <w:b/>
+          <w:color w:val="242021"/>
+        </w:rPr>
+        <w:t>give modified input</w:t>
+      </w:r>
+      <w:r>
+        <w:rPr>
+          <w:rFonts w:eastAsia="Times New Roman" w:cstheme="minorHAnsi"/>
+          <w:b/>
           <w:color w:val="242021"/>
         </w:rPr>
         <w:t xml:space="preserve"> </w:t>
@@ -1721,6 +1527,7 @@
       <w:r>
         <w:rPr>
           <w:rFonts w:eastAsia="Times New Roman" w:cstheme="minorHAnsi"/>
+          <w:b/>
           <w:color w:val="242021"/>
         </w:rPr>
         <w:t>f˜(</w:t>
@@ -1729,6 +1536,7 @@
       <w:r>
         <w:rPr>
           <w:rFonts w:eastAsia="Times New Roman" w:cstheme="minorHAnsi"/>
+          <w:b/>
           <w:color w:val="242021"/>
         </w:rPr>
         <w:t>i,j</w:t>
@@ -1737,9 +1545,32 @@
       <w:r>
         <w:rPr>
           <w:rFonts w:eastAsia="Times New Roman" w:cstheme="minorHAnsi"/>
-          <w:color w:val="242021"/>
-        </w:rPr>
-        <w:t xml:space="preserve">). This pixel is then quantized to a binary value by Q using threshold T. </w:t>
+          <w:b/>
+          <w:color w:val="242021"/>
+        </w:rPr>
+        <w:t>).</w:t>
+      </w:r>
+      <w:r>
+        <w:rPr>
+          <w:rFonts w:eastAsia="Times New Roman" w:cstheme="minorHAnsi"/>
+          <w:color w:val="242021"/>
+        </w:rPr>
+        <w:t xml:space="preserve"> This pixel is then quantized to </w:t>
+      </w:r>
+      <w:r>
+        <w:rPr>
+          <w:rFonts w:eastAsia="Times New Roman" w:cstheme="minorHAnsi"/>
+          <w:b/>
+          <w:color w:val="242021"/>
+        </w:rPr>
+        <w:t>a binary value by Q using threshold T</w:t>
+      </w:r>
+      <w:r>
+        <w:rPr>
+          <w:rFonts w:eastAsia="Times New Roman" w:cstheme="minorHAnsi"/>
+          <w:color w:val="242021"/>
+        </w:rPr>
+        <w:t xml:space="preserve">. </w:t>
       </w:r>
       <w:r>
         <w:rPr>
@@ -1771,14 +1602,7 @@
           <w:rFonts w:eastAsia="Times New Roman" w:cstheme="minorHAnsi"/>
           <w:color w:val="242021"/>
         </w:rPr>
-        <w:t>) is defined as</w:t>
-      </w:r>
-      <w:r>
-        <w:rPr>
-          <w:rFonts w:eastAsia="Times New Roman" w:cstheme="minorHAnsi"/>
-          <w:color w:val="242021"/>
-        </w:rPr>
-        <w:t xml:space="preserve"> </w:t>
+        <w:t xml:space="preserve">) is defined as </w:t>
       </w:r>
       <w:r>
         <w:rPr>
@@ -1956,12 +1780,21 @@
           <w:rFonts w:cstheme="minorHAnsi"/>
           <w:color w:val="242021"/>
         </w:rPr>
-        <w:t>, j) is diffused to “future” pixels by two-dimensional weighting filter h(</w:t>
+        <w:t>, j</w:t>
+      </w:r>
+      <w:r>
+        <w:rPr>
+          <w:rFonts w:cstheme="minorHAnsi"/>
+          <w:b/>
+          <w:color w:val="242021"/>
+        </w:rPr>
+        <w:t>) is diffused to “future” pixels by two-dimensional weighting filter h(</w:t>
       </w:r>
       <w:proofErr w:type="spellStart"/>
       <w:r>
         <w:rPr>
           <w:rFonts w:cstheme="minorHAnsi"/>
+          <w:b/>
           <w:color w:val="242021"/>
         </w:rPr>
         <w:t>i</w:t>
@@ -1970,9 +1803,17 @@
       <w:r>
         <w:rPr>
           <w:rFonts w:cstheme="minorHAnsi"/>
-          <w:color w:val="242021"/>
-        </w:rPr>
-        <w:t xml:space="preserve">, j), known as the diffusion filter. </w:t>
+          <w:b/>
+          <w:color w:val="242021"/>
+        </w:rPr>
+        <w:t>, j), known as the diffusion filter.</w:t>
+      </w:r>
+      <w:r>
+        <w:rPr>
+          <w:rFonts w:cstheme="minorHAnsi"/>
+          <w:color w:val="242021"/>
+        </w:rPr>
+        <w:t xml:space="preserve"> </w:t>
       </w:r>
       <w:r>
         <w:rPr>
@@ -2187,13 +2028,7 @@
         <w:rPr>
           <w:b/>
         </w:rPr>
-        <w:t>halftone</w:t>
-      </w:r>
-      <w:r>
-        <w:rPr>
-          <w:b/>
-        </w:rPr>
-        <w:t>ErrDiff</w:t>
+        <w:t>halftoneErrDiff</w:t>
       </w:r>
       <w:proofErr w:type="spellEnd"/>
       <w:r>
@@ -2229,13 +2064,7 @@
         <w:t>)</w:t>
       </w:r>
       <w:r>
-        <w:t xml:space="preserve"> to implement </w:t>
-      </w:r>
-      <w:r>
-        <w:t xml:space="preserve">error diffusion </w:t>
-      </w:r>
-      <w:r>
-        <w:t>to original image f</w:t>
+        <w:t xml:space="preserve"> to implement error diffusion to original image f</w:t>
       </w:r>
       <w:r>
         <w:t xml:space="preserve"> with T=108 with Floyd and Steinberg</w:t>
@@ -2283,7 +2112,12 @@
         <w:jc w:val="both"/>
       </w:pPr>
       <w:r>
-        <w:t>Compute quantization error by subtracting binary pixel from gray scale</w:t>
+        <w:t>Compute quantization error by subtracting binary pixel fro</w:t>
+      </w:r>
+      <w:bookmarkStart w:id="0" w:name="_GoBack"/>
+      <w:bookmarkEnd w:id="0"/>
+      <w:r>
+        <w:t>m gray scale</w:t>
       </w:r>
       <w:r>
         <w:t xml:space="preserve"> </w:t>
@@ -2382,15 +2216,7 @@
         <w:jc w:val="both"/>
       </w:pPr>
       <w:r>
-        <w:t>Compare output image quality and value of e with part 1</w:t>
-      </w:r>
-      <w:r>
-        <w:t xml:space="preserve"> &amp; 2 </w:t>
-      </w:r>
-      <w:bookmarkStart w:id="0" w:name="_GoBack"/>
-      <w:bookmarkEnd w:id="0"/>
-      <w:r>
-        <w:t>’s results. What can you conclude?</w:t>
+        <w:t>Compare output image quality and value of e with part 1 &amp; 2 ’s results. What can you conclude?</w:t>
       </w:r>
     </w:p>
     <w:p>
@@ -2473,7 +2299,13 @@
           <w:rPr>
             <w:rStyle w:val="Hyperlink"/>
           </w:rPr>
-          <w:t>https://engineering.purdue.edu/VISE/ee438L/lab10/pdf/lab10b.pdf</w:t>
+          <w:t>https://engineering.purdue.edu/VISE/</w:t>
+        </w:r>
+        <w:r>
+          <w:rPr>
+            <w:rStyle w:val="Hyperlink"/>
+          </w:rPr>
+          <w:t>ee438L/lab10/pdf/lab10b.pdf</w:t>
         </w:r>
       </w:hyperlink>
     </w:p>
@@ -4214,6 +4046,7 @@
   <w:style w:type="character" w:default="1" w:styleId="DefaultParagraphFont">
     <w:name w:val="Default Paragraph Font"/>
     <w:uiPriority w:val="1"/>
+    <w:semiHidden/>
     <w:unhideWhenUsed/>
   </w:style>
   <w:style w:type="table" w:default="1" w:styleId="TableNormal">
@@ -4363,6 +4196,18 @@
       <w:color w:val="242021"/>
       <w:sz w:val="24"/>
       <w:szCs w:val="24"/>
+    </w:rPr>
+  </w:style>
+  <w:style w:type="character" w:styleId="FollowedHyperlink">
+    <w:name w:val="FollowedHyperlink"/>
+    <w:basedOn w:val="DefaultParagraphFont"/>
+    <w:uiPriority w:val="99"/>
+    <w:semiHidden/>
+    <w:unhideWhenUsed/>
+    <w:rsid w:val="005E21F7"/>
+    <w:rPr>
+      <w:color w:val="800080" w:themeColor="followedHyperlink"/>
+      <w:u w:val="single"/>
     </w:rPr>
   </w:style>
 </w:styles>
@@ -4658,7 +4503,7 @@
 </file>
 
 <file path=customXml/itemProps1.xml><?xml version="1.0" encoding="utf-8"?>
-<ds:datastoreItem xmlns:ds="http://schemas.openxmlformats.org/officeDocument/2006/customXml" ds:itemID="{BDF7842E-61F5-4BA9-A90E-98E57A64C05D}">
+<ds:datastoreItem xmlns:ds="http://schemas.openxmlformats.org/officeDocument/2006/customXml" ds:itemID="{61C7CE99-09B7-4DBF-A3DE-331745D90A12}">
   <ds:schemaRefs>
     <ds:schemaRef ds:uri="http://schemas.openxmlformats.org/officeDocument/2006/bibliography"/>
   </ds:schemaRefs>
